--- a/21 -  Analise Ciclo de Vida.docx
+++ b/21 -  Analise Ciclo de Vida.docx
@@ -5,21 +5,47 @@
     <w:p>
       <w:r>
         <w:rPr>
+          <w:b/>
+          <w:sz w:val="52"/>
+          <w:szCs w:val="52"/>
+        </w:rPr>
+        <w:t>21</w:t>
+      </w:r>
+      <w:r>
+        <w:rPr>
+          <w:b/>
+          <w:sz w:val="52"/>
+          <w:szCs w:val="52"/>
+        </w:rPr>
+        <w:t xml:space="preserve">. </w:t>
+      </w:r>
+      <w:r>
+        <w:rPr>
+          <w:b/>
+          <w:sz w:val="52"/>
+          <w:szCs w:val="52"/>
+        </w:rPr>
+        <w:t>Análise ciclo de vida</w:t>
+      </w:r>
+    </w:p>
+    <w:p>
+      <w:r>
+        <w:rPr>
           <w:noProof/>
         </w:rPr>
         <w:drawing>
-          <wp:anchor distT="0" distB="0" distL="114300" distR="114300" simplePos="0" relativeHeight="251658240" behindDoc="0" locked="0" layoutInCell="1" allowOverlap="1" wp14:anchorId="1A4A5E76" wp14:editId="67822FA8">
+          <wp:anchor distT="0" distB="0" distL="114300" distR="114300" simplePos="0" relativeHeight="251658240" behindDoc="1" locked="0" layoutInCell="1" allowOverlap="1" wp14:anchorId="1FAD6D61" wp14:editId="2FB31654">
             <wp:simplePos x="0" y="0"/>
             <wp:positionH relativeFrom="margin">
-              <wp:align>center</wp:align>
+              <wp:posOffset>1118191</wp:posOffset>
             </wp:positionH>
             <wp:positionV relativeFrom="paragraph">
-              <wp:posOffset>0</wp:posOffset>
+              <wp:posOffset>43070</wp:posOffset>
             </wp:positionV>
-            <wp:extent cx="7296150" cy="6259726"/>
-            <wp:effectExtent l="0" t="0" r="0" b="8255"/>
-            <wp:wrapSquare wrapText="bothSides"/>
-            <wp:docPr id="1" name="Imagem 1"/>
+            <wp:extent cx="6908054" cy="6274675"/>
+            <wp:effectExtent l="0" t="0" r="7620" b="0"/>
+            <wp:wrapNone/>
+            <wp:docPr id="2" name="Imagem 2"/>
             <wp:cNvGraphicFramePr>
               <a:graphicFrameLocks xmlns:a="http://schemas.openxmlformats.org/drawingml/2006/main" noChangeAspect="1"/>
             </wp:cNvGraphicFramePr>
@@ -27,10 +53,10 @@
               <a:graphicData uri="http://schemas.openxmlformats.org/drawingml/2006/picture">
                 <pic:pic xmlns:pic="http://schemas.openxmlformats.org/drawingml/2006/picture">
                   <pic:nvPicPr>
-                    <pic:cNvPr id="1" name="Imagem 1"/>
+                    <pic:cNvPr id="2" name="Imagem 2"/>
                     <pic:cNvPicPr/>
                   </pic:nvPicPr>
-                  <pic:blipFill>
+                  <pic:blipFill rotWithShape="1">
                     <a:blip r:embed="rId4" cstate="print">
                       <a:extLst>
                         <a:ext uri="{28A0092B-C50C-407E-A947-70E740481C1C}">
@@ -38,29 +64,42 @@
                         </a:ext>
                       </a:extLst>
                     </a:blip>
-                    <a:stretch>
-                      <a:fillRect/>
-                    </a:stretch>
+                    <a:srcRect l="10259" r="11852"/>
+                    <a:stretch/>
                   </pic:blipFill>
-                  <pic:spPr>
+                  <pic:spPr bwMode="auto">
                     <a:xfrm>
                       <a:off x="0" y="0"/>
-                      <a:ext cx="7296150" cy="6259726"/>
+                      <a:ext cx="6911239" cy="6277568"/>
                     </a:xfrm>
                     <a:prstGeom prst="rect">
                       <a:avLst/>
                     </a:prstGeom>
+                    <a:ln>
+                      <a:noFill/>
+                    </a:ln>
+                    <a:extLst>
+                      <a:ext uri="{53640926-AAD7-44D8-BBD7-CCE9431645EC}">
+                        <a14:shadowObscured xmlns:a14="http://schemas.microsoft.com/office/drawing/2010/main"/>
+                      </a:ext>
+                    </a:extLst>
                   </pic:spPr>
                 </pic:pic>
               </a:graphicData>
             </a:graphic>
+            <wp14:sizeRelH relativeFrom="margin">
+              <wp14:pctWidth>0</wp14:pctWidth>
+            </wp14:sizeRelH>
+            <wp14:sizeRelV relativeFrom="margin">
+              <wp14:pctHeight>0</wp14:pctHeight>
+            </wp14:sizeRelV>
           </wp:anchor>
         </w:drawing>
       </w:r>
     </w:p>
     <w:sectPr>
       <w:pgSz w:w="16838" w:h="11906" w:orient="landscape"/>
-      <w:pgMar w:top="1701" w:right="1417" w:bottom="1701" w:left="1417" w:header="708" w:footer="708" w:gutter="0"/>
+      <w:pgMar w:top="709" w:right="1417" w:bottom="1701" w:left="1417" w:header="708" w:footer="708" w:gutter="0"/>
       <w:cols w:space="708"/>
       <w:docGrid w:linePitch="360"/>
     </w:sectPr>
@@ -466,6 +505,14 @@
   <w:style w:type="paragraph" w:default="1" w:styleId="Normal">
     <w:name w:val="Normal"/>
     <w:qFormat/>
+    <w:rsid w:val="00D8744B"/>
+    <w:pPr>
+      <w:spacing w:after="0" w:line="276" w:lineRule="auto"/>
+    </w:pPr>
+    <w:rPr>
+      <w:rFonts w:ascii="Arial" w:eastAsia="Arial" w:hAnsi="Arial" w:cs="Arial"/>
+      <w:lang w:eastAsia="pt-BR"/>
+    </w:rPr>
   </w:style>
   <w:style w:type="character" w:default="1" w:styleId="Fontepargpadro">
     <w:name w:val="Default Paragraph Font"/>
